--- a/docs/handouts_word/04_-_Words_versus_morphemes.docx
+++ b/docs/handouts_word/04_-_Words_versus_morphemes.docx
@@ -102,9 +102,24 @@
       <w:pPr>
         <w:pStyle w:val="Heading3"/>
       </w:pPr>
-      <w:bookmarkStart w:id="22" w:name="morpheme-smallest-unit-of-meaning"/>
-      <w:r>
-        <w:t xml:space="preserve">MORPHEME = smallest unit of meaning</w:t>
+      <w:bookmarkStart w:id="22" w:name="morpheme-minimal-symbolic-unit-mis-or-smallest-unit-of-meaning"/>
+      <w:r>
+        <w:t xml:space="preserve">MORPHEME = minimal symbolic unit (MiS) (or</w:t>
+      </w:r>
+      <w:r>
+        <w:t xml:space="preserve"> </w:t>
+      </w:r>
+      <w:r>
+        <w:t xml:space="preserve">“</w:t>
+      </w:r>
+      <w:r>
+        <w:t xml:space="preserve">smallest unit of meaning</w:t>
+      </w:r>
+      <w:r>
+        <w:t xml:space="preserve">”</w:t>
+      </w:r>
+      <w:r>
+        <w:t xml:space="preserve">)</w:t>
       </w:r>
       <w:bookmarkEnd w:id="22"/>
     </w:p>
@@ -210,9 +225,9 @@
       <w:pPr>
         <w:pStyle w:val="Heading3"/>
       </w:pPr>
-      <w:bookmarkStart w:id="23" w:name="word-smallest-standalone-unit-of-meaning-or-minimal-standalone-symbolic-unit"/>
-      <w:r>
-        <w:t xml:space="preserve">WORD = smallest</w:t>
+      <w:bookmarkStart w:id="23" w:name="word-minimal-standalone-symbolic-unit-miss-or-smallest-standalone-unit-of-meaning"/>
+      <w:r>
+        <w:t xml:space="preserve">WORD = minimal standalone symbolic unit (MiSS) (or smallest</w:t>
       </w:r>
       <w:r>
         <w:t xml:space="preserve"> </w:t>
@@ -227,7 +242,7 @@
         <w:t xml:space="preserve"> </w:t>
       </w:r>
       <w:r>
-        <w:t xml:space="preserve">unit of meaning (or minimal standalone symbolic unit)</w:t>
+        <w:t xml:space="preserve">unit of meaning)</w:t>
       </w:r>
       <w:bookmarkEnd w:id="23"/>
     </w:p>
